--- a/org.eclipse.gendoc2.test/templates/testGDFORWithTable.docx
+++ b/org.eclipse.gendoc2.test/templates/testGDFORWithTable.docx
@@ -48,9 +48,6 @@
             <w:tcW w:w="4606" w:type="dxa"/>
           </w:tcPr>
           <w:p>
-            <w:r>
-              <w:t xml:space="preserve"> </w:t>
-            </w:r>
             <w:r>
               <w:fldChar w:fldCharType="begin"/>
             </w:r>

--- a/org.eclipse.gendoc2.test/templates/testGDFORWithTable.docx
+++ b/org.eclipse.gendoc2.test/templates/testGDFORWithTable.docx
@@ -12,6 +12,105 @@
       <w:r>
         <w:t xml:space="preserve">: </w:t>
       </w:r>
+    </w:p>
+    <w:tbl>
+      <w:tblPr>
+        <w:tblStyle w:val="Grilledutableau"/>
+        <w:tblW w:w="0" w:type="auto"/>
+        <w:tblLook w:val="04A0" w:firstRow="1" w:lastRow="0" w:firstColumn="1" w:lastColumn="0" w:noHBand="0" w:noVBand="1"/>
+      </w:tblPr>
+      <w:tblGrid>
+        <w:gridCol w:w="4606"/>
+        <w:gridCol w:w="4606"/>
+      </w:tblGrid>
+      <w:tr>
+        <w:tc>
+          <w:tcPr>
+            <w:tcW w:w="4606" w:type="dxa"/>
+            <w:shd w:val="clear" w:color="auto" w:fill="17365D" w:themeFill="text2" w:themeFillShade="BF"/>
+          </w:tcPr>
+          <w:p>
+            <w:pPr>
+              <w:rPr>
+                <w:b/>
+                <w:color w:val="FFFFFF" w:themeColor="background1"/>
+              </w:rPr>
+            </w:pPr>
+            <w:r>
+              <w:rPr>
+                <w:b/>
+                <w:color w:val="FFFFFF" w:themeColor="background1"/>
+              </w:rPr>
+              <w:t>Label</w:t>
+            </w:r>
+          </w:p>
+        </w:tc>
+        <w:tc>
+          <w:tcPr>
+            <w:tcW w:w="4606" w:type="dxa"/>
+            <w:shd w:val="clear" w:color="auto" w:fill="17365D" w:themeFill="text2" w:themeFillShade="BF"/>
+          </w:tcPr>
+          <w:p>
+            <w:pPr>
+              <w:keepNext/>
+              <w:rPr>
+                <w:b/>
+                <w:color w:val="FFFFFF" w:themeColor="background1"/>
+              </w:rPr>
+            </w:pPr>
+            <w:r>
+              <w:rPr>
+                <w:b/>
+                <w:color w:val="FFFFFF" w:themeColor="background1"/>
+              </w:rPr>
+              <w:t>Name</w:t>
+            </w:r>
+          </w:p>
+        </w:tc>
+      </w:tr>
+    </w:tbl>
+    <w:p>
+      <w:pPr>
+        <w:pStyle w:val="Lgende"/>
+      </w:pPr>
+      <w:r>
+        <w:t xml:space="preserve">Tableau </w:t>
+      </w:r>
+      <w:r>
+        <w:fldChar w:fldCharType="begin"/>
+      </w:r>
+      <w:r>
+        <w:instrText xml:space="preserve"> SEQ Tableau \* ARABIC </w:instrText>
+      </w:r>
+      <w:r>
+        <w:fldChar w:fldCharType="separate"/>
+      </w:r>
+      <w:r>
+        <w:rPr>
+          <w:noProof/>
+        </w:rPr>
+        <w:t>1</w:t>
+      </w:r>
+      <w:r>
+        <w:rPr>
+          <w:noProof/>
+        </w:rPr>
+        <w:fldChar w:fldCharType="end"/>
+      </w:r>
+      <w:r>
+        <w:t xml:space="preserve"> table des classes du package </w:t>
+      </w:r>
+      <w:r>
+        <w:fldChar w:fldCharType="begin"/>
+      </w:r>
+      <w:r>
+        <w:instrText xml:space="preserve"> aql:self.name </w:instrText>
+      </w:r>
+      <w:r>
+        <w:fldChar w:fldCharType="end"/>
+      </w:r>
+    </w:p>
+    <w:p>
       <w:r>
         <w:fldChar w:fldCharType="begin"/>
       </w:r>
@@ -52,7 +151,19 @@
               <w:fldChar w:fldCharType="begin"/>
             </w:r>
             <w:r>
-              <w:instrText xml:space="preserve"> aql:v.name </w:instrText>
+              <w:instrText xml:space="preserve"> aql:</w:instrText>
+            </w:r>
+            <w:r>
+              <w:rPr>
+                <w:color w:val="F79646" w:themeColor="accent6"/>
+              </w:rPr>
+              <w:instrText>v</w:instrText>
+            </w:r>
+            <w:r>
+              <w:instrText>.</w:instrText>
+            </w:r>
+            <w:r>
+              <w:instrText xml:space="preserve">name </w:instrText>
             </w:r>
             <w:r>
               <w:fldChar w:fldCharType="end"/>
@@ -80,7 +191,6 @@
         <w:t>gabarit</w:t>
       </w:r>
     </w:p>
-    <w:p/>
     <w:sectPr>
       <w:pgSz w:w="11906" w:h="16838"/>
       <w:pgMar w:top="1417" w:right="1417" w:bottom="1417" w:left="1417" w:header="708" w:footer="708" w:gutter="0"/>
@@ -297,6 +407,25 @@
       </w:tblBorders>
     </w:tblPr>
   </w:style>
+  <w:style w:type="paragraph" w:styleId="Lgende">
+    <w:name w:val="caption"/>
+    <w:basedOn w:val="Normal"/>
+    <w:next w:val="Normal"/>
+    <w:uiPriority w:val="35"/>
+    <w:unhideWhenUsed/>
+    <w:qFormat/>
+    <w:rsid w:val="002F127F"/>
+    <w:pPr>
+      <w:spacing w:line="240" w:lineRule="auto"/>
+    </w:pPr>
+    <w:rPr>
+      <w:b/>
+      <w:bCs/>
+      <w:color w:val="4F81BD" w:themeColor="accent1"/>
+      <w:sz w:val="18"/>
+      <w:szCs w:val="18"/>
+    </w:rPr>
+  </w:style>
 </w:styles>
 </file>
 
@@ -506,6 +635,25 @@
       </w:tblBorders>
     </w:tblPr>
   </w:style>
+  <w:style w:type="paragraph" w:styleId="Lgende">
+    <w:name w:val="caption"/>
+    <w:basedOn w:val="Normal"/>
+    <w:next w:val="Normal"/>
+    <w:uiPriority w:val="35"/>
+    <w:unhideWhenUsed/>
+    <w:qFormat/>
+    <w:rsid w:val="002F127F"/>
+    <w:pPr>
+      <w:spacing w:line="240" w:lineRule="auto"/>
+    </w:pPr>
+    <w:rPr>
+      <w:b/>
+      <w:bCs/>
+      <w:color w:val="4F81BD" w:themeColor="accent1"/>
+      <w:sz w:val="18"/>
+      <w:szCs w:val="18"/>
+    </w:rPr>
+  </w:style>
 </w:styles>
 </file>
 
